--- a/BRD_Mango.docx
+++ b/BRD_Mango.docx
@@ -484,7 +484,15 @@
               <w:cnfStyle w:val="000000000000" w:firstRow="0" w:lastRow="0" w:firstColumn="0" w:lastColumn="0" w:oddVBand="0" w:evenVBand="0" w:oddHBand="0" w:evenHBand="0" w:firstRowFirstColumn="0" w:firstRowLastColumn="0" w:lastRowFirstColumn="0" w:lastRowLastColumn="0"/>
             </w:pPr>
             <w:r>
-              <w:t>Cross Grouping</w:t>
+              <w:t>Cross</w:t>
+            </w:r>
+            <w:r>
+              <w:t xml:space="preserve">  </w:t>
+            </w:r>
+            <w:bookmarkStart w:id="0" w:name="_GoBack"/>
+            <w:bookmarkEnd w:id="0"/>
+            <w:r>
+              <w:t xml:space="preserve"> Grouping</w:t>
             </w:r>
           </w:p>
         </w:tc>
@@ -2765,19 +2773,7 @@
     <w:p/>
     <w:p>
       <w:r>
-        <w:t xml:space="preserve">User should be able to pay amount to the </w:t>
-      </w:r>
-      <w:r>
-        <w:t>Purchase</w:t>
-      </w:r>
-      <w:r>
-        <w:t xml:space="preserve"> Customer. A button Pay Now should be </w:t>
-      </w:r>
-      <w:r>
-        <w:t>available. On</w:t>
-      </w:r>
-      <w:r>
-        <w:t xml:space="preserve"> clicking a pop up should appear with the following details</w:t>
+        <w:t>User should be able to pay amount to the Purchase Customer. A button Pay Now should be available. On clicking a pop up should appear with the following details</w:t>
       </w:r>
     </w:p>
     <w:tbl>
@@ -2976,10 +2972,7 @@
         </w:numPr>
       </w:pPr>
       <w:r>
-        <w:t>Sale</w:t>
-      </w:r>
-      <w:r>
-        <w:t xml:space="preserve"> Customer  credit and debit Summary</w:t>
+        <w:t>Sale Customer  credit and debit Summary</w:t>
       </w:r>
     </w:p>
     <w:p>
@@ -3083,8 +3076,6 @@
       <w:r>
         <w:t>Cross grouping include all the drop down fills like type of mangoes, Wage for a labour,etc .</w:t>
       </w:r>
-      <w:bookmarkStart w:id="0" w:name="_GoBack"/>
-      <w:bookmarkEnd w:id="0"/>
     </w:p>
     <w:sectPr>
       <w:headerReference w:type="default" r:id="rId8"/>
@@ -3204,7 +3195,7 @@
               <w:noProof/>
               <w:color w:val="FFFFFF" w:themeColor="background1"/>
             </w:rPr>
-            <w:t>5</w:t>
+            <w:t>1</w:t>
           </w:r>
           <w:r>
             <w:rPr>
@@ -4635,6 +4626,7 @@
   <w:rsids>
     <w:rsidRoot w:val="00F66D20"/>
     <w:rsid w:val="0072004B"/>
+    <w:rsid w:val="00A34BD7"/>
     <w:rsid w:val="00B9360F"/>
     <w:rsid w:val="00D672E8"/>
     <w:rsid w:val="00F66D20"/>
